--- a/CSE-6093-RMTW/Mid Paper Submission/Paper_link_latex.docx
+++ b/CSE-6093-RMTW/Mid Paper Submission/Paper_link_latex.docx
@@ -75,47 +75,7 @@
           <w:szCs w:val="32"/>
           <w:u w:val="single"/>
         </w:rPr>
-        <w:t>https://www.overleaf.com/read/mmv</w:t>
-      </w:r>
-      <w:r>
-        <w:rPr>
-          <w:rFonts w:ascii="Times New Roman" w:hAnsi="Times New Roman" w:cs="Times New Roman"/>
-          <w:color w:val="1F3864" w:themeColor="accent5" w:themeShade="80"/>
-          <w:sz w:val="32"/>
-          <w:szCs w:val="32"/>
-          <w:u w:val="single"/>
-        </w:rPr>
-        <w:t>t</w:t>
-      </w:r>
-      <w:r>
-        <w:rPr>
-          <w:rFonts w:ascii="Times New Roman" w:hAnsi="Times New Roman" w:cs="Times New Roman"/>
-          <w:color w:val="1F3864" w:themeColor="accent5" w:themeShade="80"/>
-          <w:sz w:val="32"/>
-          <w:szCs w:val="32"/>
-          <w:u w:val="single"/>
-        </w:rPr>
-        <w:t>xkyyp</w:t>
-      </w:r>
-      <w:r>
-        <w:rPr>
-          <w:rFonts w:ascii="Times New Roman" w:hAnsi="Times New Roman" w:cs="Times New Roman"/>
-          <w:color w:val="1F3864" w:themeColor="accent5" w:themeShade="80"/>
-          <w:sz w:val="32"/>
-          <w:szCs w:val="32"/>
-          <w:u w:val="single"/>
-        </w:rPr>
-        <w:t>k</w:t>
-      </w:r>
-      <w:r>
-        <w:rPr>
-          <w:rFonts w:ascii="Times New Roman" w:hAnsi="Times New Roman" w:cs="Times New Roman"/>
-          <w:color w:val="1F3864" w:themeColor="accent5" w:themeShade="80"/>
-          <w:sz w:val="32"/>
-          <w:szCs w:val="32"/>
-          <w:u w:val="single"/>
-        </w:rPr>
-        <w:t>xn#af9eea</w:t>
+        <w:t>https://www.overleaf.com/read/mmvtxkyypkxn#af9eea</w:t>
       </w:r>
     </w:p>
     <w:p>
@@ -174,8 +134,6 @@
           <w:szCs w:val="32"/>
         </w:rPr>
       </w:pPr>
-      <w:bookmarkStart w:id="0" w:name="_GoBack"/>
-      <w:bookmarkEnd w:id="0"/>
     </w:p>
     <w:p>
       <w:pPr>
@@ -200,7 +158,33 @@
           <w:sz w:val="32"/>
           <w:szCs w:val="32"/>
         </w:rPr>
-        <w:t xml:space="preserve">Note: Please copy this link and open it on bowser. </w:t>
+        <w:t xml:space="preserve">Note: </w:t>
+      </w:r>
+      <w:r>
+        <w:rPr>
+          <w:rFonts w:ascii="Times New Roman" w:hAnsi="Times New Roman" w:cs="Times New Roman"/>
+          <w:sz w:val="32"/>
+          <w:szCs w:val="32"/>
+        </w:rPr>
+        <w:t>Please copy t</w:t>
+      </w:r>
+      <w:r>
+        <w:rPr>
+          <w:rFonts w:ascii="Times New Roman" w:hAnsi="Times New Roman" w:cs="Times New Roman"/>
+          <w:sz w:val="32"/>
+          <w:szCs w:val="32"/>
+        </w:rPr>
+        <w:t>his link and open it on browser</w:t>
+      </w:r>
+      <w:bookmarkStart w:id="0" w:name="_GoBack"/>
+      <w:bookmarkEnd w:id="0"/>
+      <w:r>
+        <w:rPr>
+          <w:rFonts w:ascii="Times New Roman" w:hAnsi="Times New Roman" w:cs="Times New Roman"/>
+          <w:sz w:val="32"/>
+          <w:szCs w:val="32"/>
+        </w:rPr>
+        <w:t xml:space="preserve">. </w:t>
       </w:r>
     </w:p>
     <w:sectPr>
